--- a/communication/1. Best- Expressions for Discussion and Debate new.docx
+++ b/communication/1. Best- Expressions for Discussion and Debate new.docx
@@ -4,11 +4,147 @@
   <w:body>
     <w:p>
       <w:pPr>
+        <w:pStyle w:val="Heading1"/>
+      </w:pPr>
+      <w:r>
+        <w:t>Words I like</w:t>
+      </w:r>
+    </w:p>
+    <w:p>
+      <w:pPr>
         <w:pStyle w:val="BodyText"/>
         <w:spacing w:before="10"/>
         <w:ind w:left="0" w:firstLine="0"/>
         <w:rPr>
           <w:i w:val="0"/>
+          <w:sz w:val="28"/>
+        </w:rPr>
+      </w:pPr>
+      <w:r>
+        <w:rPr>
+          <w:i w:val="0"/>
+          <w:sz w:val="28"/>
+        </w:rPr>
+        <w:t>Think about it</w:t>
+      </w:r>
+    </w:p>
+    <w:p>
+      <w:pPr>
+        <w:pStyle w:val="BodyText"/>
+        <w:spacing w:before="10"/>
+        <w:ind w:left="0" w:firstLine="0"/>
+        <w:rPr>
+          <w:i w:val="0"/>
+          <w:sz w:val="28"/>
+        </w:rPr>
+      </w:pPr>
+    </w:p>
+    <w:p>
+      <w:pPr>
+        <w:rPr>
+          <w:sz w:val="28"/>
+        </w:rPr>
+      </w:pPr>
+      <w:r>
+        <w:rPr>
+          <w:sz w:val="28"/>
+        </w:rPr>
+        <w:t xml:space="preserve">1) </w:t>
+      </w:r>
+      <w:r>
+        <w:rPr>
+          <w:sz w:val="28"/>
+        </w:rPr>
+        <w:t xml:space="preserve">While speaking or chatting, match their expectations and </w:t>
+      </w:r>
+      <w:r>
+        <w:rPr>
+          <w:sz w:val="28"/>
+        </w:rPr>
+        <w:t>speak or</w:t>
+      </w:r>
+      <w:r>
+        <w:rPr>
+          <w:sz w:val="28"/>
+        </w:rPr>
+        <w:t xml:space="preserve"> chat accordingly in smooth fashion</w:t>
+      </w:r>
+      <w:r>
+        <w:rPr>
+          <w:sz w:val="28"/>
+        </w:rPr>
+        <w:t xml:space="preserve"> engage ur filter</w:t>
+      </w:r>
+      <w:r>
+        <w:rPr>
+          <w:color w:val="943634" w:themeColor="accent2" w:themeShade="BF"/>
+          <w:sz w:val="28"/>
+        </w:rPr>
+        <w:t xml:space="preserve">- after filtering </w:t>
+      </w:r>
+      <w:r>
+        <w:rPr>
+          <w:sz w:val="28"/>
+        </w:rPr>
+        <w:t>only write those words</w:t>
+      </w:r>
+    </w:p>
+    <w:p>
+      <w:pPr>
+        <w:rPr>
+          <w:sz w:val="28"/>
+        </w:rPr>
+      </w:pPr>
+      <w:r>
+        <w:rPr>
+          <w:sz w:val="28"/>
+        </w:rPr>
+        <w:t>2) Crucial thing is avoid last minute surprises</w:t>
+      </w:r>
+    </w:p>
+    <w:p>
+      <w:pPr>
+        <w:rPr>
+          <w:sz w:val="28"/>
+        </w:rPr>
+      </w:pPr>
+      <w:r>
+        <w:rPr>
+          <w:sz w:val="28"/>
+        </w:rPr>
+        <w:t>3) Treat chat/text based conversations as face-to-face conversations apply ur filter to not put any angry messages</w:t>
+      </w:r>
+    </w:p>
+    <w:p>
+      <w:pPr>
+        <w:rPr>
+          <w:sz w:val="28"/>
+        </w:rPr>
+      </w:pPr>
+      <w:r>
+        <w:rPr>
+          <w:sz w:val="28"/>
+        </w:rPr>
+        <w:t>Are u facing any challenges, where d</w:t>
+      </w:r>
+      <w:r>
+        <w:rPr>
+          <w:sz w:val="28"/>
+        </w:rPr>
+        <w:t>o</w:t>
+      </w:r>
+      <w:bookmarkStart w:id="0" w:name="_GoBack"/>
+      <w:bookmarkEnd w:id="0"/>
+      <w:r>
+        <w:rPr>
+          <w:sz w:val="28"/>
+        </w:rPr>
+        <w:t xml:space="preserve"> u feel struck</w:t>
+      </w:r>
+    </w:p>
+    <w:p>
+      <w:pPr>
+        <w:rPr>
           <w:sz w:val="28"/>
         </w:rPr>
       </w:pPr>
@@ -9134,6 +9270,68 @@
           <w:numId w:val="1"/>
         </w:numPr>
         <w:tabs>
+          <w:tab w:val="left" w:pos="813"/>
+          <w:tab w:val="left" w:pos="814"/>
+        </w:tabs>
+        <w:spacing w:before="0" w:line="241" w:lineRule="exact"/>
+        <w:rPr>
+          <w:i/>
+          <w:sz w:val="32"/>
+        </w:rPr>
+      </w:pPr>
+      <w:r>
+        <w:rPr>
+          <w:i/>
+          <w:sz w:val="32"/>
+        </w:rPr>
+        <w:t>You’re</w:t>
+      </w:r>
+      <w:r>
+        <w:rPr>
+          <w:i/>
+          <w:spacing w:val="7"/>
+          <w:sz w:val="32"/>
+        </w:rPr>
+        <w:t xml:space="preserve"> </w:t>
+      </w:r>
+      <w:r>
+        <w:rPr>
+          <w:i/>
+          <w:sz w:val="32"/>
+        </w:rPr>
+        <w:t>so</w:t>
+      </w:r>
+      <w:r>
+        <w:rPr>
+          <w:i/>
+          <w:spacing w:val="10"/>
+          <w:sz w:val="32"/>
+        </w:rPr>
+        <w:t xml:space="preserve"> </w:t>
+      </w:r>
+      <w:r>
+        <w:rPr>
+          <w:i/>
+          <w:sz w:val="32"/>
+        </w:rPr>
+        <w:t>right!</w:t>
+      </w:r>
+      <w:r>
+        <w:rPr>
+          <w:i/>
+          <w:sz w:val="32"/>
+        </w:rPr>
+        <w:t xml:space="preserve"> &amp; That’s right</w:t>
+      </w:r>
+    </w:p>
+    <w:p>
+      <w:pPr>
+        <w:pStyle w:val="ListParagraph"/>
+        <w:numPr>
+          <w:ilvl w:val="0"/>
+          <w:numId w:val="1"/>
+        </w:numPr>
+        <w:tabs>
           <w:tab w:val="left" w:pos="812"/>
           <w:tab w:val="left" w:pos="813"/>
         </w:tabs>
@@ -9362,61 +9560,6 @@
           <w:tab w:val="left" w:pos="813"/>
           <w:tab w:val="left" w:pos="814"/>
         </w:tabs>
-        <w:spacing w:before="0" w:line="241" w:lineRule="exact"/>
-        <w:rPr>
-          <w:i/>
-          <w:sz w:val="32"/>
-        </w:rPr>
-      </w:pPr>
-      <w:r>
-        <w:rPr>
-          <w:i/>
-          <w:sz w:val="32"/>
-        </w:rPr>
-        <w:t>You’re</w:t>
-      </w:r>
-      <w:r>
-        <w:rPr>
-          <w:i/>
-          <w:spacing w:val="7"/>
-          <w:sz w:val="32"/>
-        </w:rPr>
-        <w:t xml:space="preserve"> </w:t>
-      </w:r>
-      <w:r>
-        <w:rPr>
-          <w:i/>
-          <w:sz w:val="32"/>
-        </w:rPr>
-        <w:t>so</w:t>
-      </w:r>
-      <w:r>
-        <w:rPr>
-          <w:i/>
-          <w:spacing w:val="10"/>
-          <w:sz w:val="32"/>
-        </w:rPr>
-        <w:t xml:space="preserve"> </w:t>
-      </w:r>
-      <w:r>
-        <w:rPr>
-          <w:i/>
-          <w:sz w:val="32"/>
-        </w:rPr>
-        <w:t>right!</w:t>
-      </w:r>
-    </w:p>
-    <w:p>
-      <w:pPr>
-        <w:pStyle w:val="ListParagraph"/>
-        <w:numPr>
-          <w:ilvl w:val="0"/>
-          <w:numId w:val="1"/>
-        </w:numPr>
-        <w:tabs>
-          <w:tab w:val="left" w:pos="813"/>
-          <w:tab w:val="left" w:pos="814"/>
-        </w:tabs>
         <w:spacing w:before="8"/>
         <w:rPr>
           <w:i/>
@@ -10170,6 +10313,58 @@
           <w:sz w:val="32"/>
         </w:rPr>
         <w:t>again!</w:t>
+      </w:r>
+    </w:p>
+    <w:p>
+      <w:pPr>
+        <w:pStyle w:val="ListParagraph"/>
+        <w:numPr>
+          <w:ilvl w:val="0"/>
+          <w:numId w:val="1"/>
+        </w:numPr>
+        <w:tabs>
+          <w:tab w:val="left" w:pos="815"/>
+          <w:tab w:val="left" w:pos="816"/>
+        </w:tabs>
+        <w:spacing w:before="0" w:line="241" w:lineRule="exact"/>
+        <w:ind w:left="815"/>
+        <w:rPr>
+          <w:i/>
+          <w:sz w:val="32"/>
+        </w:rPr>
+      </w:pPr>
+      <w:r>
+        <w:rPr>
+          <w:i/>
+          <w:sz w:val="32"/>
+        </w:rPr>
+        <w:t>I am happy that I could do that for you</w:t>
+      </w:r>
+    </w:p>
+    <w:p>
+      <w:pPr>
+        <w:pStyle w:val="ListParagraph"/>
+        <w:numPr>
+          <w:ilvl w:val="0"/>
+          <w:numId w:val="1"/>
+        </w:numPr>
+        <w:tabs>
+          <w:tab w:val="left" w:pos="815"/>
+          <w:tab w:val="left" w:pos="816"/>
+        </w:tabs>
+        <w:spacing w:before="0" w:line="241" w:lineRule="exact"/>
+        <w:ind w:left="815"/>
+        <w:rPr>
+          <w:i/>
+          <w:sz w:val="32"/>
+        </w:rPr>
+      </w:pPr>
+      <w:r>
+        <w:rPr>
+          <w:i/>
+          <w:sz w:val="32"/>
+        </w:rPr>
+        <w:t>I am glad that u found that helpful</w:t>
       </w:r>
     </w:p>
     <w:p>
@@ -13285,6 +13480,32 @@
           <w:i/>
           <w:sz w:val="32"/>
         </w:rPr>
+        <w:t xml:space="preserve">Well , there is an opinion mismatch </w:t>
+      </w:r>
+    </w:p>
+    <w:p>
+      <w:pPr>
+        <w:pStyle w:val="ListParagraph"/>
+        <w:numPr>
+          <w:ilvl w:val="0"/>
+          <w:numId w:val="1"/>
+        </w:numPr>
+        <w:tabs>
+          <w:tab w:val="left" w:pos="816"/>
+          <w:tab w:val="left" w:pos="817"/>
+        </w:tabs>
+        <w:spacing w:before="8"/>
+        <w:ind w:left="816"/>
+        <w:rPr>
+          <w:i/>
+          <w:sz w:val="32"/>
+        </w:rPr>
+      </w:pPr>
+      <w:r>
+        <w:rPr>
+          <w:i/>
+          <w:sz w:val="32"/>
+        </w:rPr>
         <w:t>I’m</w:t>
       </w:r>
       <w:r>
@@ -32461,8 +32682,6 @@
         </w:rPr>
         <w:t>Have u understood?</w:t>
       </w:r>
-      <w:bookmarkStart w:id="0" w:name="_GoBack"/>
-      <w:bookmarkEnd w:id="0"/>
     </w:p>
     <w:p>
       <w:pPr>
@@ -35341,6 +35560,93 @@
         </w:rPr>
         <w:t>know/remember</w:t>
       </w:r>
+    </w:p>
+    <w:p>
+      <w:pPr>
+        <w:pStyle w:val="ListParagraph"/>
+        <w:tabs>
+          <w:tab w:val="left" w:pos="806"/>
+          <w:tab w:val="left" w:pos="807"/>
+        </w:tabs>
+        <w:ind w:left="806" w:firstLine="0"/>
+        <w:rPr>
+          <w:i/>
+          <w:sz w:val="32"/>
+        </w:rPr>
+      </w:pPr>
+    </w:p>
+    <w:p>
+      <w:pPr>
+        <w:pStyle w:val="Heading1"/>
+        <w:ind w:left="111"/>
+        <w:rPr>
+          <w:sz w:val="40"/>
+        </w:rPr>
+      </w:pPr>
+      <w:r>
+        <w:rPr>
+          <w:sz w:val="40"/>
+        </w:rPr>
+        <w:t>Thank you</w:t>
+      </w:r>
+    </w:p>
+    <w:p>
+      <w:pPr>
+        <w:pStyle w:val="ListParagraph"/>
+        <w:rPr>
+          <w:rFonts w:ascii="Candara" w:hAnsi="Candara" w:cstheme="minorHAnsi"/>
+          <w:sz w:val="32"/>
+        </w:rPr>
+      </w:pPr>
+      <w:r>
+        <w:rPr>
+          <w:rFonts w:ascii="Candara" w:hAnsi="Candara" w:cstheme="minorHAnsi"/>
+          <w:sz w:val="32"/>
+        </w:rPr>
+        <w:t xml:space="preserve">Thanks for </w:t>
+      </w:r>
+      <w:r>
+        <w:rPr>
+          <w:rFonts w:ascii="Candara" w:hAnsi="Candara" w:cstheme="minorHAnsi"/>
+          <w:sz w:val="32"/>
+        </w:rPr>
+        <w:t>connecting,</w:t>
+      </w:r>
+      <w:r>
+        <w:rPr>
+          <w:rFonts w:ascii="Candara" w:hAnsi="Candara" w:cstheme="minorHAnsi"/>
+          <w:sz w:val="32"/>
+        </w:rPr>
+        <w:t xml:space="preserve"> I know u are </w:t>
+      </w:r>
+      <w:r>
+        <w:rPr>
+          <w:rFonts w:ascii="Candara" w:hAnsi="Candara" w:cstheme="minorHAnsi"/>
+          <w:sz w:val="32"/>
+        </w:rPr>
+        <w:t>busy,</w:t>
+      </w:r>
+      <w:r>
+        <w:rPr>
+          <w:rFonts w:ascii="Candara" w:hAnsi="Candara" w:cstheme="minorHAnsi"/>
+          <w:sz w:val="32"/>
+        </w:rPr>
+        <w:t xml:space="preserve"> I appreciate the time u spent with us </w:t>
+      </w:r>
+    </w:p>
+    <w:p>
+      <w:pPr>
+        <w:pStyle w:val="ListParagraph"/>
+        <w:tabs>
+          <w:tab w:val="left" w:pos="806"/>
+          <w:tab w:val="left" w:pos="807"/>
+        </w:tabs>
+        <w:ind w:left="806" w:firstLine="0"/>
+        <w:rPr>
+          <w:i/>
+          <w:sz w:val="32"/>
+        </w:rPr>
+      </w:pPr>
     </w:p>
     <w:sectPr>
       <w:type w:val="continuous"/>
